--- a/Proposal.docx
+++ b/Proposal.docx
@@ -12,15 +12,34 @@
     </w:p>
     <w:p>
       <w:r>
+        <w:t>Stock prediction.  The environment is incredibly noisy and difficult to predict, making it more of a challenge than some other topics.</w:t>
+      </w:r>
+    </w:p>
+    <w:p/>
+    <w:p>
+      <w:r>
         <w:t>2. What data are you going to use to solve this problem? How will you acquire this data?</w:t>
       </w:r>
     </w:p>
     <w:p>
       <w:r>
+        <w:t>Stock price history and fundamental company data (earnings, revenue, etc.)  Data will be gathered from online API’s like AlphaVantage and SEC-EDGAR (</w:t>
+      </w:r>
+      <w:r>
+        <w:t>https://www.sec.gov/edgar/sec-api-documentation</w:t>
+      </w:r>
+      <w:r>
+        <w:t>)</w:t>
+      </w:r>
+    </w:p>
+    <w:p/>
+    <w:p>
+      <w:r>
         <w:t>3. In brief, outline your approach to solving this problem. You might not know everything in</w:t>
       </w:r>
-    </w:p>
-    <w:p>
+      <w:r>
+        <w:t xml:space="preserve"> </w:t>
+      </w:r>
       <w:r>
         <w:t>advance, and this approach may change later. This might include information like:</w:t>
       </w:r>
@@ -32,87 +51,104 @@
     </w:p>
     <w:p>
       <w:r>
+        <w:t>Supervised (data and outcome are basically labeled)</w:t>
+      </w:r>
+    </w:p>
+    <w:p/>
+    <w:p>
+      <w:r>
         <w:t>b. If supervised, is it a classification or regression problem?</w:t>
       </w:r>
     </w:p>
     <w:p>
       <w:r>
+        <w:t>Regression (price movement with magnitude)</w:t>
+      </w:r>
+    </w:p>
+    <w:p/>
+    <w:p>
+      <w:r>
         <w:t>c. What are you trying to predict?</w:t>
       </w:r>
     </w:p>
     <w:p>
       <w:r>
+        <w:t>Future price</w:t>
+      </w:r>
+    </w:p>
+    <w:p/>
+    <w:p>
+      <w:r>
         <w:t>d. What will you use as predictors?</w:t>
       </w:r>
     </w:p>
     <w:p>
       <w:r>
-        <w:t>This document is authorized for use only by Sean Reiter (sean.m.reiter1@gmail.com). Copying or posting is an infringement of</w:t>
-      </w:r>
-    </w:p>
-    <w:p>
-      <w:r>
-        <w:t>copyright.</w:t>
-      </w:r>
-    </w:p>
+        <w:t>Time history and fundamental data</w:t>
+      </w:r>
+    </w:p>
+    <w:p/>
     <w:p>
       <w:r>
         <w:t>e. Will you try a more “traditional” machine learning approach, a deep learning</w:t>
       </w:r>
-    </w:p>
-    <w:p>
+      <w:r>
+        <w:t xml:space="preserve"> </w:t>
+      </w:r>
       <w:r>
         <w:t>approach, or both?</w:t>
       </w:r>
     </w:p>
     <w:p>
       <w:r>
-        <w:t xml:space="preserve">4. What will be your final deliverable? Will it be an application deployed as a web </w:t>
-      </w:r>
-      <w:proofErr w:type="gramStart"/>
-      <w:r>
-        <w:t>service</w:t>
-      </w:r>
-      <w:proofErr w:type="gramEnd"/>
-    </w:p>
-    <w:p>
+        <w:t>Focus on deep learning and neural network-type approach</w:t>
+      </w:r>
+    </w:p>
+    <w:p/>
+    <w:p>
+      <w:r>
+        <w:t>4. What will be your final deliverable? Will it be an application deployed as a web service</w:t>
+      </w:r>
+      <w:r>
+        <w:t xml:space="preserve"> </w:t>
+      </w:r>
       <w:r>
         <w:t>with an API or a more robust web/mobile app.</w:t>
       </w:r>
     </w:p>
     <w:p>
       <w:r>
+        <w:t>Not sure</w:t>
+      </w:r>
+    </w:p>
+    <w:p/>
+    <w:p>
+      <w:r>
+        <w:lastRenderedPageBreak/>
         <w:t>5. What computational resources would you need at a minimum to do this project? You</w:t>
       </w:r>
-    </w:p>
-    <w:p>
+      <w:r>
+        <w:t xml:space="preserve"> </w:t>
+      </w:r>
       <w:r>
         <w:t>may not have a very clear sense now but work with your mentor to come to an estimate. In</w:t>
       </w:r>
-    </w:p>
-    <w:p>
+      <w:r>
+        <w:t xml:space="preserve"> </w:t>
+      </w:r>
       <w:r>
         <w:t>real industrial applications, you’ll often be called upon to provide resource estimates at the</w:t>
       </w:r>
-    </w:p>
-    <w:p>
+      <w:r>
+        <w:t xml:space="preserve"> </w:t>
+      </w:r>
       <w:r>
         <w:t>beginning of a project.</w:t>
       </w:r>
     </w:p>
     <w:p>
       <w:r>
-        <w:t>a. Processing power (CPU)</w:t>
-      </w:r>
-    </w:p>
-    <w:p>
-      <w:r>
-        <w:t>b. Memory</w:t>
-      </w:r>
-    </w:p>
-    <w:p>
-      <w:r>
-        <w:t>c. Specialized hardware such as GPUs</w:t>
+        <w:t>Intend to use my laptop to get code working and to conduct initial training (AMD 5900X, 16GB RAM, NVIDIA 3070 GPU).  May move to a cloud solution for training near the end of the project.</w:t>
       </w:r>
     </w:p>
     <w:sectPr>
@@ -123,6 +159,103 @@
     </w:sectPr>
   </w:body>
 </w:document>
+</file>
+
+<file path=word/numbering.xml><?xml version="1.0" encoding="utf-8"?>
+<w:numbering xmlns:wpc="http://schemas.microsoft.com/office/word/2010/wordprocessingCanvas" xmlns:cx="http://schemas.microsoft.com/office/drawing/2014/chartex" xmlns:cx1="http://schemas.microsoft.com/office/drawing/2015/9/8/chartex" xmlns:cx2="http://schemas.microsoft.com/office/drawing/2015/10/21/chartex" xmlns:cx3="http://schemas.microsoft.com/office/drawing/2016/5/9/chartex" xmlns:cx4="http://schemas.microsoft.com/office/drawing/2016/5/10/chartex" xmlns:cx5="http://schemas.microsoft.com/office/drawing/2016/5/11/chartex" xmlns:cx6="http://schemas.microsoft.com/office/drawing/2016/5/12/chartex" xmlns:cx7="http://schemas.microsoft.com/office/drawing/2016/5/13/chartex" xmlns:cx8="http://schemas.microsoft.com/office/drawing/2016/5/14/chartex" xmlns:mc="http://schemas.openxmlformats.org/markup-compatibility/2006" xmlns:aink="http://schemas.microsoft.com/office/drawing/2016/ink" xmlns:am3d="http://schemas.microsoft.com/office/drawing/2017/model3d" xmlns:o="urn:schemas-microsoft-com:office:office" xmlns:r="http://schemas.openxmlformats.org/officeDocument/2006/relationships" xmlns:m="http://schemas.openxmlformats.org/officeDocument/2006/math" xmlns:v="urn:schemas-microsoft-com:vml" xmlns:wp14="http://schemas.microsoft.com/office/word/2010/wordprocessingDrawing" xmlns:wp="http://schemas.openxmlformats.org/drawingml/2006/wordprocessingDrawing" xmlns:w10="urn:schemas-microsoft-com:office:word" xmlns:w="http://schemas.openxmlformats.org/wordprocessingml/2006/main" xmlns:w14="http://schemas.microsoft.com/office/word/2010/wordml" xmlns:w15="http://schemas.microsoft.com/office/word/2012/wordml" xmlns:w16cex="http://schemas.microsoft.com/office/word/2018/wordml/cex" xmlns:w16cid="http://schemas.microsoft.com/office/word/2016/wordml/cid" xmlns:w16="http://schemas.microsoft.com/office/word/2018/wordml" xmlns:w16sdtdh="http://schemas.microsoft.com/office/word/2020/wordml/sdtdatahash" xmlns:w16se="http://schemas.microsoft.com/office/word/2015/wordml/symex" xmlns:wpg="http://schemas.microsoft.com/office/word/2010/wordprocessingGroup" xmlns:wpi="http://schemas.microsoft.com/office/word/2010/wordprocessingInk" xmlns:wne="http://schemas.microsoft.com/office/word/2006/wordml" xmlns:wps="http://schemas.microsoft.com/office/word/2010/wordprocessingShape" mc:Ignorable="w14 w15 w16se w16cid w16 w16cex w16sdtdh wp14">
+  <w:abstractNum w:abstractNumId="0" w15:restartNumberingAfterBreak="0">
+    <w:nsid w:val="64BA0033"/>
+    <w:multiLevelType w:val="hybridMultilevel"/>
+    <w:tmpl w:val="D214C41E"/>
+    <w:lvl w:ilvl="0" w:tplc="0409000F">
+      <w:start w:val="1"/>
+      <w:numFmt w:val="decimal"/>
+      <w:lvlText w:val="%1."/>
+      <w:lvlJc w:val="left"/>
+      <w:pPr>
+        <w:ind w:left="720" w:hanging="360"/>
+      </w:pPr>
+      <w:rPr>
+        <w:rFonts w:hint="default"/>
+      </w:rPr>
+    </w:lvl>
+    <w:lvl w:ilvl="1" w:tplc="04090019" w:tentative="1">
+      <w:start w:val="1"/>
+      <w:numFmt w:val="lowerLetter"/>
+      <w:lvlText w:val="%2."/>
+      <w:lvlJc w:val="left"/>
+      <w:pPr>
+        <w:ind w:left="1440" w:hanging="360"/>
+      </w:pPr>
+    </w:lvl>
+    <w:lvl w:ilvl="2" w:tplc="0409001B" w:tentative="1">
+      <w:start w:val="1"/>
+      <w:numFmt w:val="lowerRoman"/>
+      <w:lvlText w:val="%3."/>
+      <w:lvlJc w:val="right"/>
+      <w:pPr>
+        <w:ind w:left="2160" w:hanging="180"/>
+      </w:pPr>
+    </w:lvl>
+    <w:lvl w:ilvl="3" w:tplc="0409000F" w:tentative="1">
+      <w:start w:val="1"/>
+      <w:numFmt w:val="decimal"/>
+      <w:lvlText w:val="%4."/>
+      <w:lvlJc w:val="left"/>
+      <w:pPr>
+        <w:ind w:left="2880" w:hanging="360"/>
+      </w:pPr>
+    </w:lvl>
+    <w:lvl w:ilvl="4" w:tplc="04090019" w:tentative="1">
+      <w:start w:val="1"/>
+      <w:numFmt w:val="lowerLetter"/>
+      <w:lvlText w:val="%5."/>
+      <w:lvlJc w:val="left"/>
+      <w:pPr>
+        <w:ind w:left="3600" w:hanging="360"/>
+      </w:pPr>
+    </w:lvl>
+    <w:lvl w:ilvl="5" w:tplc="0409001B" w:tentative="1">
+      <w:start w:val="1"/>
+      <w:numFmt w:val="lowerRoman"/>
+      <w:lvlText w:val="%6."/>
+      <w:lvlJc w:val="right"/>
+      <w:pPr>
+        <w:ind w:left="4320" w:hanging="180"/>
+      </w:pPr>
+    </w:lvl>
+    <w:lvl w:ilvl="6" w:tplc="0409000F" w:tentative="1">
+      <w:start w:val="1"/>
+      <w:numFmt w:val="decimal"/>
+      <w:lvlText w:val="%7."/>
+      <w:lvlJc w:val="left"/>
+      <w:pPr>
+        <w:ind w:left="5040" w:hanging="360"/>
+      </w:pPr>
+    </w:lvl>
+    <w:lvl w:ilvl="7" w:tplc="04090019" w:tentative="1">
+      <w:start w:val="1"/>
+      <w:numFmt w:val="lowerLetter"/>
+      <w:lvlText w:val="%8."/>
+      <w:lvlJc w:val="left"/>
+      <w:pPr>
+        <w:ind w:left="5760" w:hanging="360"/>
+      </w:pPr>
+    </w:lvl>
+    <w:lvl w:ilvl="8" w:tplc="0409001B" w:tentative="1">
+      <w:start w:val="1"/>
+      <w:numFmt w:val="lowerRoman"/>
+      <w:lvlText w:val="%9."/>
+      <w:lvlJc w:val="right"/>
+      <w:pPr>
+        <w:ind w:left="6480" w:hanging="180"/>
+      </w:pPr>
+    </w:lvl>
+  </w:abstractNum>
+  <w:num w:numId="1">
+    <w:abstractNumId w:val="0"/>
+  </w:num>
+</w:numbering>
 </file>
 
 <file path=word/styles.xml><?xml version="1.0" encoding="utf-8"?>
@@ -551,6 +684,17 @@
     <w:semiHidden/>
     <w:unhideWhenUsed/>
   </w:style>
+  <w:style w:type="paragraph" w:styleId="ListParagraph">
+    <w:name w:val="List Paragraph"/>
+    <w:basedOn w:val="Normal"/>
+    <w:uiPriority w:val="34"/>
+    <w:qFormat/>
+    <w:rsid w:val="00AF0810"/>
+    <w:pPr>
+      <w:ind w:left="720"/>
+      <w:contextualSpacing/>
+    </w:pPr>
+  </w:style>
 </w:styles>
 </file>
 
